--- a/docs/Group6-T2007E-E-projectSem3.docx
+++ b/docs/Group6-T2007E-E-projectSem3.docx
@@ -69,10 +69,7 @@
         <w:ind w:left="360" w:right="119"/>
       </w:pPr>
       <w:r>
-        <w:t xml:space="preserve">Class: </w:t>
-      </w:r>
-      <w:r>
-        <w:t>T2007E</w:t>
+        <w:t>Class: T2007E</w:t>
       </w:r>
       <w:r>
         <w:tab/>
@@ -80,6 +77,36 @@
       <w:r>
         <w:tab/>
       </w:r>
+    </w:p>
+    <w:p>
+      <w:pPr>
+        <w:ind w:left="360" w:right="119"/>
+      </w:pPr>
+      <w:r>
+        <w:t xml:space="preserve">Link github project: </w:t>
+      </w:r>
+      <w:hyperlink r:id="rId5" w:history="1">
+        <w:r>
+          <w:rPr>
+            <w:rStyle w:val="Hyperlink"/>
+          </w:rPr>
+          <w:t>https://github.com/psawn/Projec</w:t>
+        </w:r>
+        <w:bookmarkStart w:id="0" w:name="_GoBack"/>
+        <w:bookmarkEnd w:id="0"/>
+        <w:r>
+          <w:rPr>
+            <w:rStyle w:val="Hyperlink"/>
+          </w:rPr>
+          <w:t>t</w:t>
+        </w:r>
+        <w:r>
+          <w:rPr>
+            <w:rStyle w:val="Hyperlink"/>
+          </w:rPr>
+          <w:t>Sem3FPT</w:t>
+        </w:r>
+      </w:hyperlink>
       <w:r>
         <w:tab/>
       </w:r>
@@ -117,25 +144,7 @@
         <w:rPr>
           <w:lang w:bidi="he-IL"/>
         </w:rPr>
-        <w:t xml:space="preserve">     </w:t>
-      </w:r>
-      <w:r>
-        <w:rPr>
-          <w:lang w:bidi="he-IL"/>
-        </w:rPr>
-        <w:t xml:space="preserve">To able to complete this graduation thesis, I would like to express my sincerest thanks to the teachers of </w:t>
-      </w:r>
-      <w:r>
-        <w:rPr>
-          <w:lang w:bidi="he-IL"/>
-        </w:rPr>
-        <w:t>FPT</w:t>
-      </w:r>
-      <w:r>
-        <w:rPr>
-          <w:lang w:bidi="he-IL"/>
-        </w:rPr>
-        <w:t xml:space="preserve"> that trained and provided me with valuable knowledge and experiences during my study period</w:t>
+        <w:t xml:space="preserve">     To able to complete this graduation thesis, I would like to express my sincerest thanks to the teachers of FPT that trained and provided me with valuable knowledge and experiences during my study period</w:t>
       </w:r>
     </w:p>
     <w:p>
@@ -150,19 +159,7 @@
           <w:lang w:bidi="he-IL"/>
         </w:rPr>
         <w:tab/>
-        <w:t xml:space="preserve">I also </w:t>
-      </w:r>
-      <w:r>
-        <w:rPr>
-          <w:lang w:bidi="he-IL"/>
-        </w:rPr>
-        <w:t xml:space="preserve">would like to thank my adviosr </w:t>
-      </w:r>
-      <w:r>
-        <w:rPr>
-          <w:lang w:bidi="he-IL"/>
-        </w:rPr>
-        <w:t>who had enthusiastically guided me in the process of making my graduation thesis.</w:t>
+        <w:t>I also would like to thank my adviosr who had enthusiastically guided me in the process of making my graduation thesis.</w:t>
       </w:r>
     </w:p>
     <w:p>
@@ -212,8 +209,6 @@
         </w:rPr>
         <w:t>project</w:t>
       </w:r>
-      <w:bookmarkStart w:id="0" w:name="_GoBack"/>
-      <w:bookmarkEnd w:id="0"/>
       <w:r>
         <w:rPr>
           <w:lang w:bidi="he-IL"/>
@@ -244,13 +239,7 @@
           <w:lang w:bidi="he-IL"/>
         </w:rPr>
         <w:tab/>
-        <w:t xml:space="preserve">Ha Noi, </w:t>
-      </w:r>
-      <w:r>
-        <w:rPr>
-          <w:lang w:bidi="he-IL"/>
-        </w:rPr>
-        <w:t>March 5</w:t>
+        <w:t>Ha Noi, March 5</w:t>
       </w:r>
       <w:r>
         <w:rPr>
@@ -331,31 +320,7 @@
     </w:p>
     <w:p>
       <w:r>
-        <w:t xml:space="preserve">The main goal of this </w:t>
-      </w:r>
-      <w:r>
-        <w:t>project</w:t>
-      </w:r>
-      <w:r>
-        <w:t xml:space="preserve"> is building an application to manage</w:t>
-      </w:r>
-      <w:r>
-        <w:t xml:space="preserve"> insurance</w:t>
-      </w:r>
-      <w:r>
-        <w:t xml:space="preserve"> company information data. The program is a tool to help administrators store and access data about </w:t>
-      </w:r>
-      <w:r>
-        <w:t>insurances</w:t>
-      </w:r>
-      <w:r>
-        <w:t xml:space="preserve">, </w:t>
-      </w:r>
-      <w:r>
-        <w:t>policies</w:t>
-      </w:r>
-      <w:r>
-        <w:t xml:space="preserve"> and customers contact information. The program helps customers have accurate information and an overview of data which are managing by the company, therefore helping the administrator to easily collect information as well as build a plan to develop the company’s brand in the future.</w:t>
+        <w:t>The main goal of this project is building an application to manage insurance company information data. The program is a tool to help administrators store and access data about insurances, policies and customers contact information. The program helps customers have accurate information and an overview of data which are managing by the company, therefore helping the administrator to easily collect information as well as build a plan to develop the company’s brand in the future.</w:t>
       </w:r>
     </w:p>
     <w:p>
@@ -519,13 +484,7 @@
         <w:rPr>
           <w:b/>
         </w:rPr>
-        <w:t>Chapter 3</w:t>
-      </w:r>
-      <w:r>
-        <w:rPr>
-          <w:b/>
-        </w:rPr>
-        <w:t>: Summary and evaluation</w:t>
+        <w:t>Chapter 3: Summary and evaluation</w:t>
       </w:r>
     </w:p>
     <w:p>
@@ -565,10 +524,7 @@
       </w:pPr>
       <w:r>
         <w:lastRenderedPageBreak/>
-        <w:t xml:space="preserve">APPLICATION </w:t>
-      </w:r>
-      <w:r>
-        <w:t>DEVELOPMENT PLATFORM AND TECHNOLOGY</w:t>
+        <w:t>APPLICATION DEVELOPMENT PLATFORM AND TECHNOLOGY</w:t>
       </w:r>
     </w:p>
     <w:p>
@@ -658,7 +614,7 @@
                     <pic:cNvPicPr/>
                   </pic:nvPicPr>
                   <pic:blipFill>
-                    <a:blip r:embed="rId5" cstate="print">
+                    <a:blip r:embed="rId6" cstate="print">
                       <a:extLst>
                         <a:ext uri="{28A0092B-C50C-407E-A947-70E740481C1C}">
                           <a14:useLocalDpi xmlns:a14="http://schemas.microsoft.com/office/drawing/2010/main" val="0"/>
@@ -735,7 +691,7 @@
                     <pic:cNvPicPr/>
                   </pic:nvPicPr>
                   <pic:blipFill>
-                    <a:blip r:embed="rId6" cstate="print">
+                    <a:blip r:embed="rId7" cstate="print">
                       <a:extLst>
                         <a:ext uri="{28A0092B-C50C-407E-A947-70E740481C1C}">
                           <a14:useLocalDpi xmlns:a14="http://schemas.microsoft.com/office/drawing/2010/main" val="0"/>
@@ -772,6 +728,7 @@
         <w:pStyle w:val="Heading1"/>
       </w:pPr>
       <w:r>
+        <w:lastRenderedPageBreak/>
         <w:t>SYSTEM ANALYSIS AND DESIGN</w:t>
       </w:r>
     </w:p>
@@ -805,7 +762,7 @@
                     <pic:cNvPicPr/>
                   </pic:nvPicPr>
                   <pic:blipFill>
-                    <a:blip r:embed="rId7">
+                    <a:blip r:embed="rId8">
                       <a:extLst>
                         <a:ext uri="{28A0092B-C50C-407E-A947-70E740481C1C}">
                           <a14:useLocalDpi xmlns:a14="http://schemas.microsoft.com/office/drawing/2010/main" val="0"/>
@@ -858,6 +815,7 @@
         <w:rPr>
           <w:noProof/>
         </w:rPr>
+        <w:lastRenderedPageBreak/>
         <w:drawing>
           <wp:inline distT="0" distB="0" distL="0" distR="0" wp14:anchorId="5A4280E2" wp14:editId="44574D25">
             <wp:extent cx="4831200" cy="3484800"/>
@@ -874,7 +832,7 @@
                     <pic:cNvPicPr/>
                   </pic:nvPicPr>
                   <pic:blipFill>
-                    <a:blip r:embed="rId8">
+                    <a:blip r:embed="rId9">
                       <a:extLst>
                         <a:ext uri="{28A0092B-C50C-407E-A947-70E740481C1C}">
                           <a14:useLocalDpi xmlns:a14="http://schemas.microsoft.com/office/drawing/2010/main" val="0"/>
@@ -934,7 +892,7 @@
                     <pic:cNvPicPr/>
                   </pic:nvPicPr>
                   <pic:blipFill>
-                    <a:blip r:embed="rId9">
+                    <a:blip r:embed="rId10">
                       <a:extLst>
                         <a:ext uri="{28A0092B-C50C-407E-A947-70E740481C1C}">
                           <a14:useLocalDpi xmlns:a14="http://schemas.microsoft.com/office/drawing/2010/main" val="0"/>
@@ -975,6 +933,7 @@
         </w:numPr>
       </w:pPr>
       <w:r>
+        <w:lastRenderedPageBreak/>
         <w:t>Get policies</w:t>
       </w:r>
     </w:p>
@@ -996,66 +955,6 @@
                 <pic:pic xmlns:pic="http://schemas.openxmlformats.org/drawingml/2006/picture">
                   <pic:nvPicPr>
                     <pic:cNvPr id="5" name="get-policies-sequence-diagram.drawio.png"/>
-                    <pic:cNvPicPr/>
-                  </pic:nvPicPr>
-                  <pic:blipFill>
-                    <a:blip r:embed="rId10">
-                      <a:extLst>
-                        <a:ext uri="{28A0092B-C50C-407E-A947-70E740481C1C}">
-                          <a14:useLocalDpi xmlns:a14="http://schemas.microsoft.com/office/drawing/2010/main" val="0"/>
-                        </a:ext>
-                      </a:extLst>
-                    </a:blip>
-                    <a:stretch>
-                      <a:fillRect/>
-                    </a:stretch>
-                  </pic:blipFill>
-                  <pic:spPr>
-                    <a:xfrm>
-                      <a:off x="0" y="0"/>
-                      <a:ext cx="4831200" cy="2077200"/>
-                    </a:xfrm>
-                    <a:prstGeom prst="rect">
-                      <a:avLst/>
-                    </a:prstGeom>
-                  </pic:spPr>
-                </pic:pic>
-              </a:graphicData>
-            </a:graphic>
-          </wp:inline>
-        </w:drawing>
-      </w:r>
-    </w:p>
-    <w:p>
-      <w:pPr>
-        <w:pStyle w:val="ListParagraph"/>
-        <w:numPr>
-          <w:ilvl w:val="0"/>
-          <w:numId w:val="2"/>
-        </w:numPr>
-      </w:pPr>
-      <w:r>
-        <w:t>Get insurances</w:t>
-      </w:r>
-    </w:p>
-    <w:p>
-      <w:r>
-        <w:rPr>
-          <w:noProof/>
-        </w:rPr>
-        <w:drawing>
-          <wp:inline distT="0" distB="0" distL="0" distR="0" wp14:anchorId="6F09B1A3" wp14:editId="61F0BA7E">
-            <wp:extent cx="4831200" cy="2077200"/>
-            <wp:effectExtent l="0" t="0" r="7620" b="0"/>
-            <wp:docPr id="6" name="Picture 6"/>
-            <wp:cNvGraphicFramePr>
-              <a:graphicFrameLocks xmlns:a="http://schemas.openxmlformats.org/drawingml/2006/main" noChangeAspect="1"/>
-            </wp:cNvGraphicFramePr>
-            <a:graphic xmlns:a="http://schemas.openxmlformats.org/drawingml/2006/main">
-              <a:graphicData uri="http://schemas.openxmlformats.org/drawingml/2006/picture">
-                <pic:pic xmlns:pic="http://schemas.openxmlformats.org/drawingml/2006/picture">
-                  <pic:nvPicPr>
-                    <pic:cNvPr id="6" name="get-insurances-sequence-diagram.drawio.png"/>
                     <pic:cNvPicPr/>
                   </pic:nvPicPr>
                   <pic:blipFill>
@@ -1095,6 +994,66 @@
         </w:numPr>
       </w:pPr>
       <w:r>
+        <w:t>Get insurances</w:t>
+      </w:r>
+    </w:p>
+    <w:p>
+      <w:r>
+        <w:rPr>
+          <w:noProof/>
+        </w:rPr>
+        <w:drawing>
+          <wp:inline distT="0" distB="0" distL="0" distR="0" wp14:anchorId="6F09B1A3" wp14:editId="61F0BA7E">
+            <wp:extent cx="4831200" cy="2077200"/>
+            <wp:effectExtent l="0" t="0" r="7620" b="0"/>
+            <wp:docPr id="6" name="Picture 6"/>
+            <wp:cNvGraphicFramePr>
+              <a:graphicFrameLocks xmlns:a="http://schemas.openxmlformats.org/drawingml/2006/main" noChangeAspect="1"/>
+            </wp:cNvGraphicFramePr>
+            <a:graphic xmlns:a="http://schemas.openxmlformats.org/drawingml/2006/main">
+              <a:graphicData uri="http://schemas.openxmlformats.org/drawingml/2006/picture">
+                <pic:pic xmlns:pic="http://schemas.openxmlformats.org/drawingml/2006/picture">
+                  <pic:nvPicPr>
+                    <pic:cNvPr id="6" name="get-insurances-sequence-diagram.drawio.png"/>
+                    <pic:cNvPicPr/>
+                  </pic:nvPicPr>
+                  <pic:blipFill>
+                    <a:blip r:embed="rId12">
+                      <a:extLst>
+                        <a:ext uri="{28A0092B-C50C-407E-A947-70E740481C1C}">
+                          <a14:useLocalDpi xmlns:a14="http://schemas.microsoft.com/office/drawing/2010/main" val="0"/>
+                        </a:ext>
+                      </a:extLst>
+                    </a:blip>
+                    <a:stretch>
+                      <a:fillRect/>
+                    </a:stretch>
+                  </pic:blipFill>
+                  <pic:spPr>
+                    <a:xfrm>
+                      <a:off x="0" y="0"/>
+                      <a:ext cx="4831200" cy="2077200"/>
+                    </a:xfrm>
+                    <a:prstGeom prst="rect">
+                      <a:avLst/>
+                    </a:prstGeom>
+                  </pic:spPr>
+                </pic:pic>
+              </a:graphicData>
+            </a:graphic>
+          </wp:inline>
+        </w:drawing>
+      </w:r>
+    </w:p>
+    <w:p>
+      <w:pPr>
+        <w:pStyle w:val="ListParagraph"/>
+        <w:numPr>
+          <w:ilvl w:val="0"/>
+          <w:numId w:val="2"/>
+        </w:numPr>
+      </w:pPr>
+      <w:r>
         <w:t>Verify insurances</w:t>
       </w:r>
     </w:p>
@@ -1119,7 +1078,7 @@
                     <pic:cNvPicPr/>
                   </pic:nvPicPr>
                   <pic:blipFill>
-                    <a:blip r:embed="rId12">
+                    <a:blip r:embed="rId13">
                       <a:extLst>
                         <a:ext uri="{28A0092B-C50C-407E-A947-70E740481C1C}">
                           <a14:useLocalDpi xmlns:a14="http://schemas.microsoft.com/office/drawing/2010/main" val="0"/>
@@ -1160,6 +1119,7 @@
         </w:numPr>
       </w:pPr>
       <w:r>
+        <w:lastRenderedPageBreak/>
         <w:t>Pay insurance fee</w:t>
       </w:r>
     </w:p>
@@ -1184,7 +1144,7 @@
                     <pic:cNvPicPr/>
                   </pic:nvPicPr>
                   <pic:blipFill>
-                    <a:blip r:embed="rId13">
+                    <a:blip r:embed="rId14">
                       <a:extLst>
                         <a:ext uri="{28A0092B-C50C-407E-A947-70E740481C1C}">
                           <a14:useLocalDpi xmlns:a14="http://schemas.microsoft.com/office/drawing/2010/main" val="0"/>
@@ -1244,7 +1204,7 @@
                     <pic:cNvPicPr/>
                   </pic:nvPicPr>
                   <pic:blipFill>
-                    <a:blip r:embed="rId14">
+                    <a:blip r:embed="rId15">
                       <a:extLst>
                         <a:ext uri="{28A0092B-C50C-407E-A947-70E740481C1C}">
                           <a14:useLocalDpi xmlns:a14="http://schemas.microsoft.com/office/drawing/2010/main" val="0"/>
@@ -1285,6 +1245,7 @@
         </w:numPr>
       </w:pPr>
       <w:r>
+        <w:lastRenderedPageBreak/>
         <w:t>Create policy</w:t>
       </w:r>
     </w:p>
@@ -1309,7 +1270,7 @@
                     <pic:cNvPicPr/>
                   </pic:nvPicPr>
                   <pic:blipFill>
-                    <a:blip r:embed="rId15">
+                    <a:blip r:embed="rId16">
                       <a:extLst>
                         <a:ext uri="{28A0092B-C50C-407E-A947-70E740481C1C}">
                           <a14:useLocalDpi xmlns:a14="http://schemas.microsoft.com/office/drawing/2010/main" val="0"/>
@@ -1369,7 +1330,7 @@
                     <pic:cNvPicPr/>
                   </pic:nvPicPr>
                   <pic:blipFill>
-                    <a:blip r:embed="rId16">
+                    <a:blip r:embed="rId17">
                       <a:extLst>
                         <a:ext uri="{28A0092B-C50C-407E-A947-70E740481C1C}">
                           <a14:useLocalDpi xmlns:a14="http://schemas.microsoft.com/office/drawing/2010/main" val="0"/>
@@ -1410,6 +1371,7 @@
         </w:numPr>
       </w:pPr>
       <w:r>
+        <w:lastRenderedPageBreak/>
         <w:t>Update insurance</w:t>
       </w:r>
     </w:p>
@@ -1434,7 +1396,7 @@
                     <pic:cNvPicPr/>
                   </pic:nvPicPr>
                   <pic:blipFill>
-                    <a:blip r:embed="rId17">
+                    <a:blip r:embed="rId18">
                       <a:extLst>
                         <a:ext uri="{28A0092B-C50C-407E-A947-70E740481C1C}">
                           <a14:useLocalDpi xmlns:a14="http://schemas.microsoft.com/office/drawing/2010/main" val="0"/>
@@ -1494,7 +1456,7 @@
                     <pic:cNvPicPr/>
                   </pic:nvPicPr>
                   <pic:blipFill>
-                    <a:blip r:embed="rId18">
+                    <a:blip r:embed="rId19">
                       <a:extLst>
                         <a:ext uri="{28A0092B-C50C-407E-A947-70E740481C1C}">
                           <a14:useLocalDpi xmlns:a14="http://schemas.microsoft.com/office/drawing/2010/main" val="0"/>
@@ -1535,6 +1497,7 @@
         </w:numPr>
       </w:pPr>
       <w:r>
+        <w:lastRenderedPageBreak/>
         <w:t>Change password</w:t>
       </w:r>
     </w:p>
@@ -1559,7 +1522,7 @@
                     <pic:cNvPicPr/>
                   </pic:nvPicPr>
                   <pic:blipFill>
-                    <a:blip r:embed="rId19">
+                    <a:blip r:embed="rId20">
                       <a:extLst>
                         <a:ext uri="{28A0092B-C50C-407E-A947-70E740481C1C}">
                           <a14:useLocalDpi xmlns:a14="http://schemas.microsoft.com/office/drawing/2010/main" val="0"/>
@@ -1619,7 +1582,7 @@
                     <pic:cNvPicPr/>
                   </pic:nvPicPr>
                   <pic:blipFill>
-                    <a:blip r:embed="rId20">
+                    <a:blip r:embed="rId21">
                       <a:extLst>
                         <a:ext uri="{28A0092B-C50C-407E-A947-70E740481C1C}">
                           <a14:useLocalDpi xmlns:a14="http://schemas.microsoft.com/office/drawing/2010/main" val="0"/>
@@ -1657,6 +1620,7 @@
         <w:spacing w:after="120"/>
       </w:pPr>
       <w:r>
+        <w:lastRenderedPageBreak/>
         <w:t>Database design</w:t>
       </w:r>
     </w:p>
@@ -1683,7 +1647,7 @@
                     </pic:cNvPicPr>
                   </pic:nvPicPr>
                   <pic:blipFill>
-                    <a:blip r:embed="rId21">
+                    <a:blip r:embed="rId22">
                       <a:extLst>
                         <a:ext uri="{28A0092B-C50C-407E-A947-70E740481C1C}">
                           <a14:useLocalDpi xmlns:a14="http://schemas.microsoft.com/office/drawing/2010/main" val="0"/>
@@ -2085,6 +2049,7 @@
                 <w:sz w:val="22"/>
                 <w:szCs w:val="22"/>
               </w:rPr>
+              <w:lastRenderedPageBreak/>
               <w:t>Password</w:t>
             </w:r>
           </w:p>
@@ -2515,7 +2480,6 @@
                 <w:sz w:val="22"/>
                 <w:szCs w:val="22"/>
               </w:rPr>
-              <w:lastRenderedPageBreak/>
               <w:t>Role</w:t>
             </w:r>
           </w:p>
@@ -3857,6 +3821,7 @@
                 <w:sz w:val="22"/>
                 <w:szCs w:val="22"/>
               </w:rPr>
+              <w:lastRenderedPageBreak/>
               <w:t>ModifiedDate</w:t>
             </w:r>
           </w:p>
@@ -4247,7 +4212,6 @@
                 <w:rFonts w:ascii="Consolas" w:hAnsi="Consolas"/>
                 <w:sz w:val="22"/>
               </w:rPr>
-              <w:lastRenderedPageBreak/>
               <w:t>UserId</w:t>
             </w:r>
           </w:p>
@@ -5523,6 +5487,7 @@
                 <w:sz w:val="22"/>
                 <w:szCs w:val="22"/>
               </w:rPr>
+              <w:lastRenderedPageBreak/>
               <w:t>ModifiedDate</w:t>
             </w:r>
           </w:p>
@@ -5913,7 +5878,6 @@
                 <w:rFonts w:ascii="Consolas" w:hAnsi="Consolas"/>
                 <w:sz w:val="22"/>
               </w:rPr>
-              <w:lastRenderedPageBreak/>
               <w:t>UserId</w:t>
             </w:r>
           </w:p>
@@ -7183,6 +7147,7 @@
                 <w:sz w:val="22"/>
                 <w:szCs w:val="22"/>
               </w:rPr>
+              <w:lastRenderedPageBreak/>
               <w:t>ModifiedDate</w:t>
             </w:r>
           </w:p>
@@ -7588,7 +7553,6 @@
                 <w:rFonts w:ascii="Consolas" w:hAnsi="Consolas"/>
                 <w:sz w:val="22"/>
               </w:rPr>
-              <w:lastRenderedPageBreak/>
               <w:t>UserId</w:t>
             </w:r>
           </w:p>
@@ -8870,6 +8834,7 @@
                 <w:sz w:val="22"/>
                 <w:szCs w:val="22"/>
               </w:rPr>
+              <w:lastRenderedPageBreak/>
               <w:t>ModifiedDate</w:t>
             </w:r>
           </w:p>
@@ -9275,7 +9240,6 @@
                 <w:rFonts w:ascii="Consolas" w:hAnsi="Consolas"/>
                 <w:sz w:val="22"/>
               </w:rPr>
-              <w:lastRenderedPageBreak/>
               <w:t>UserId</w:t>
             </w:r>
           </w:p>
@@ -10305,6 +10269,7 @@
                 <w:sz w:val="22"/>
                 <w:szCs w:val="22"/>
               </w:rPr>
+              <w:lastRenderedPageBreak/>
               <w:t>Type</w:t>
             </w:r>
           </w:p>
@@ -10612,7 +10577,6 @@
                 <w:rFonts w:ascii="Consolas" w:hAnsi="Consolas"/>
                 <w:sz w:val="22"/>
               </w:rPr>
-              <w:lastRenderedPageBreak/>
               <w:t>CreatedBy</w:t>
             </w:r>
           </w:p>
@@ -11705,6 +11669,7 @@
                 <w:rFonts w:ascii="Consolas" w:hAnsi="Consolas"/>
                 <w:sz w:val="22"/>
               </w:rPr>
+              <w:lastRenderedPageBreak/>
               <w:t>ModifiedBy</w:t>
             </w:r>
           </w:p>
@@ -11977,7 +11942,6 @@
                 <w:rFonts w:ascii="Consolas" w:hAnsi="Consolas"/>
                 <w:sz w:val="22"/>
               </w:rPr>
-              <w:lastRenderedPageBreak/>
               <w:t>ReleasedDate</w:t>
             </w:r>
           </w:p>
@@ -13093,6 +13057,7 @@
                 <w:rFonts w:ascii="Consolas" w:hAnsi="Consolas"/>
                 <w:sz w:val="22"/>
               </w:rPr>
+              <w:lastRenderedPageBreak/>
               <w:t>ReleasedDate</w:t>
             </w:r>
           </w:p>
@@ -13242,7 +13207,6 @@
     </w:p>
     <w:p>
       <w:r>
-        <w:lastRenderedPageBreak/>
         <w:t>Description: Manage vehicle policiy information</w:t>
       </w:r>
     </w:p>
@@ -14602,13 +14566,7 @@
         <w:t>After a period of research</w:t>
       </w:r>
       <w:r>
-        <w:t xml:space="preserve">, </w:t>
-      </w:r>
-      <w:r>
-        <w:t>the system is relatively complete</w:t>
-      </w:r>
-      <w:r>
-        <w:t xml:space="preserve">. </w:t>
+        <w:t xml:space="preserve">, the system is relatively complete. </w:t>
       </w:r>
       <w:r>
         <w:t xml:space="preserve">The actual requirements analysis has helped </w:t>
@@ -16564,6 +16522,7 @@
   <w:style w:type="character" w:default="1" w:styleId="DefaultParagraphFont">
     <w:name w:val="Default Paragraph Font"/>
     <w:uiPriority w:val="1"/>
+    <w:semiHidden/>
     <w:unhideWhenUsed/>
   </w:style>
   <w:style w:type="table" w:default="1" w:styleId="TableNormal">
@@ -16630,6 +16589,7 @@
   </w:style>
   <w:style w:type="character" w:customStyle="1" w:styleId="Heading3Char">
     <w:name w:val="Heading 3 Char"/>
+    <w:aliases w:val="Cap 2 Char"/>
     <w:basedOn w:val="DefaultParagraphFont"/>
     <w:link w:val="Heading3"/>
     <w:uiPriority w:val="9"/>
@@ -16778,6 +16738,29 @@
     <w:pPr>
       <w:spacing w:after="0" w:line="240" w:lineRule="auto"/>
     </w:pPr>
+  </w:style>
+  <w:style w:type="character" w:styleId="Hyperlink">
+    <w:name w:val="Hyperlink"/>
+    <w:basedOn w:val="DefaultParagraphFont"/>
+    <w:uiPriority w:val="99"/>
+    <w:unhideWhenUsed/>
+    <w:rsid w:val="005E06BD"/>
+    <w:rPr>
+      <w:color w:val="0563C1" w:themeColor="hyperlink"/>
+      <w:u w:val="single"/>
+    </w:rPr>
+  </w:style>
+  <w:style w:type="character" w:styleId="FollowedHyperlink">
+    <w:name w:val="FollowedHyperlink"/>
+    <w:basedOn w:val="DefaultParagraphFont"/>
+    <w:uiPriority w:val="99"/>
+    <w:semiHidden/>
+    <w:unhideWhenUsed/>
+    <w:rsid w:val="005E06BD"/>
+    <w:rPr>
+      <w:color w:val="954F72" w:themeColor="followedHyperlink"/>
+      <w:u w:val="single"/>
+    </w:rPr>
   </w:style>
 </w:styles>
 </file>

--- a/docs/Group6-T2007E-E-projectSem3.docx
+++ b/docs/Group6-T2007E-E-projectSem3.docx
@@ -77,39 +77,8 @@
       <w:r>
         <w:tab/>
       </w:r>
-    </w:p>
-    <w:p>
-      <w:pPr>
-        <w:ind w:left="360" w:right="119"/>
-      </w:pPr>
-      <w:r>
-        <w:t xml:space="preserve">Link github project: </w:t>
-      </w:r>
-      <w:hyperlink r:id="rId5" w:history="1">
-        <w:r>
-          <w:rPr>
-            <w:rStyle w:val="Hyperlink"/>
-          </w:rPr>
-          <w:t>https://github.com/psawn/Projec</w:t>
-        </w:r>
-        <w:bookmarkStart w:id="0" w:name="_GoBack"/>
-        <w:bookmarkEnd w:id="0"/>
-        <w:r>
-          <w:rPr>
-            <w:rStyle w:val="Hyperlink"/>
-          </w:rPr>
-          <w:t>t</w:t>
-        </w:r>
-        <w:r>
-          <w:rPr>
-            <w:rStyle w:val="Hyperlink"/>
-          </w:rPr>
-          <w:t>Sem3FPT</w:t>
-        </w:r>
-      </w:hyperlink>
-      <w:r>
-        <w:tab/>
-      </w:r>
+      <w:bookmarkStart w:id="0" w:name="_GoBack"/>
+      <w:bookmarkEnd w:id="0"/>
       <w:r>
         <w:tab/>
         <w:t xml:space="preserve">  </w:t>
@@ -614,7 +583,7 @@
                     <pic:cNvPicPr/>
                   </pic:nvPicPr>
                   <pic:blipFill>
-                    <a:blip r:embed="rId6" cstate="print">
+                    <a:blip r:embed="rId5" cstate="print">
                       <a:extLst>
                         <a:ext uri="{28A0092B-C50C-407E-A947-70E740481C1C}">
                           <a14:useLocalDpi xmlns:a14="http://schemas.microsoft.com/office/drawing/2010/main" val="0"/>
@@ -691,7 +660,7 @@
                     <pic:cNvPicPr/>
                   </pic:nvPicPr>
                   <pic:blipFill>
-                    <a:blip r:embed="rId7" cstate="print">
+                    <a:blip r:embed="rId6" cstate="print">
                       <a:extLst>
                         <a:ext uri="{28A0092B-C50C-407E-A947-70E740481C1C}">
                           <a14:useLocalDpi xmlns:a14="http://schemas.microsoft.com/office/drawing/2010/main" val="0"/>
@@ -762,7 +731,7 @@
                     <pic:cNvPicPr/>
                   </pic:nvPicPr>
                   <pic:blipFill>
-                    <a:blip r:embed="rId8">
+                    <a:blip r:embed="rId7">
                       <a:extLst>
                         <a:ext uri="{28A0092B-C50C-407E-A947-70E740481C1C}">
                           <a14:useLocalDpi xmlns:a14="http://schemas.microsoft.com/office/drawing/2010/main" val="0"/>
@@ -832,7 +801,7 @@
                     <pic:cNvPicPr/>
                   </pic:nvPicPr>
                   <pic:blipFill>
-                    <a:blip r:embed="rId9">
+                    <a:blip r:embed="rId8">
                       <a:extLst>
                         <a:ext uri="{28A0092B-C50C-407E-A947-70E740481C1C}">
                           <a14:useLocalDpi xmlns:a14="http://schemas.microsoft.com/office/drawing/2010/main" val="0"/>
@@ -892,7 +861,7 @@
                     <pic:cNvPicPr/>
                   </pic:nvPicPr>
                   <pic:blipFill>
-                    <a:blip r:embed="rId10">
+                    <a:blip r:embed="rId9">
                       <a:extLst>
                         <a:ext uri="{28A0092B-C50C-407E-A947-70E740481C1C}">
                           <a14:useLocalDpi xmlns:a14="http://schemas.microsoft.com/office/drawing/2010/main" val="0"/>
@@ -958,6 +927,66 @@
                     <pic:cNvPicPr/>
                   </pic:nvPicPr>
                   <pic:blipFill>
+                    <a:blip r:embed="rId10">
+                      <a:extLst>
+                        <a:ext uri="{28A0092B-C50C-407E-A947-70E740481C1C}">
+                          <a14:useLocalDpi xmlns:a14="http://schemas.microsoft.com/office/drawing/2010/main" val="0"/>
+                        </a:ext>
+                      </a:extLst>
+                    </a:blip>
+                    <a:stretch>
+                      <a:fillRect/>
+                    </a:stretch>
+                  </pic:blipFill>
+                  <pic:spPr>
+                    <a:xfrm>
+                      <a:off x="0" y="0"/>
+                      <a:ext cx="4831200" cy="2077200"/>
+                    </a:xfrm>
+                    <a:prstGeom prst="rect">
+                      <a:avLst/>
+                    </a:prstGeom>
+                  </pic:spPr>
+                </pic:pic>
+              </a:graphicData>
+            </a:graphic>
+          </wp:inline>
+        </w:drawing>
+      </w:r>
+    </w:p>
+    <w:p>
+      <w:pPr>
+        <w:pStyle w:val="ListParagraph"/>
+        <w:numPr>
+          <w:ilvl w:val="0"/>
+          <w:numId w:val="2"/>
+        </w:numPr>
+      </w:pPr>
+      <w:r>
+        <w:t>Get insurances</w:t>
+      </w:r>
+    </w:p>
+    <w:p>
+      <w:r>
+        <w:rPr>
+          <w:noProof/>
+        </w:rPr>
+        <w:drawing>
+          <wp:inline distT="0" distB="0" distL="0" distR="0" wp14:anchorId="6F09B1A3" wp14:editId="61F0BA7E">
+            <wp:extent cx="4831200" cy="2077200"/>
+            <wp:effectExtent l="0" t="0" r="7620" b="0"/>
+            <wp:docPr id="6" name="Picture 6"/>
+            <wp:cNvGraphicFramePr>
+              <a:graphicFrameLocks xmlns:a="http://schemas.openxmlformats.org/drawingml/2006/main" noChangeAspect="1"/>
+            </wp:cNvGraphicFramePr>
+            <a:graphic xmlns:a="http://schemas.openxmlformats.org/drawingml/2006/main">
+              <a:graphicData uri="http://schemas.openxmlformats.org/drawingml/2006/picture">
+                <pic:pic xmlns:pic="http://schemas.openxmlformats.org/drawingml/2006/picture">
+                  <pic:nvPicPr>
+                    <pic:cNvPr id="6" name="get-insurances-sequence-diagram.drawio.png"/>
+                    <pic:cNvPicPr/>
+                  </pic:nvPicPr>
+                  <pic:blipFill>
                     <a:blip r:embed="rId11">
                       <a:extLst>
                         <a:ext uri="{28A0092B-C50C-407E-A947-70E740481C1C}">
@@ -994,66 +1023,6 @@
         </w:numPr>
       </w:pPr>
       <w:r>
-        <w:t>Get insurances</w:t>
-      </w:r>
-    </w:p>
-    <w:p>
-      <w:r>
-        <w:rPr>
-          <w:noProof/>
-        </w:rPr>
-        <w:drawing>
-          <wp:inline distT="0" distB="0" distL="0" distR="0" wp14:anchorId="6F09B1A3" wp14:editId="61F0BA7E">
-            <wp:extent cx="4831200" cy="2077200"/>
-            <wp:effectExtent l="0" t="0" r="7620" b="0"/>
-            <wp:docPr id="6" name="Picture 6"/>
-            <wp:cNvGraphicFramePr>
-              <a:graphicFrameLocks xmlns:a="http://schemas.openxmlformats.org/drawingml/2006/main" noChangeAspect="1"/>
-            </wp:cNvGraphicFramePr>
-            <a:graphic xmlns:a="http://schemas.openxmlformats.org/drawingml/2006/main">
-              <a:graphicData uri="http://schemas.openxmlformats.org/drawingml/2006/picture">
-                <pic:pic xmlns:pic="http://schemas.openxmlformats.org/drawingml/2006/picture">
-                  <pic:nvPicPr>
-                    <pic:cNvPr id="6" name="get-insurances-sequence-diagram.drawio.png"/>
-                    <pic:cNvPicPr/>
-                  </pic:nvPicPr>
-                  <pic:blipFill>
-                    <a:blip r:embed="rId12">
-                      <a:extLst>
-                        <a:ext uri="{28A0092B-C50C-407E-A947-70E740481C1C}">
-                          <a14:useLocalDpi xmlns:a14="http://schemas.microsoft.com/office/drawing/2010/main" val="0"/>
-                        </a:ext>
-                      </a:extLst>
-                    </a:blip>
-                    <a:stretch>
-                      <a:fillRect/>
-                    </a:stretch>
-                  </pic:blipFill>
-                  <pic:spPr>
-                    <a:xfrm>
-                      <a:off x="0" y="0"/>
-                      <a:ext cx="4831200" cy="2077200"/>
-                    </a:xfrm>
-                    <a:prstGeom prst="rect">
-                      <a:avLst/>
-                    </a:prstGeom>
-                  </pic:spPr>
-                </pic:pic>
-              </a:graphicData>
-            </a:graphic>
-          </wp:inline>
-        </w:drawing>
-      </w:r>
-    </w:p>
-    <w:p>
-      <w:pPr>
-        <w:pStyle w:val="ListParagraph"/>
-        <w:numPr>
-          <w:ilvl w:val="0"/>
-          <w:numId w:val="2"/>
-        </w:numPr>
-      </w:pPr>
-      <w:r>
         <w:t>Verify insurances</w:t>
       </w:r>
     </w:p>
@@ -1078,7 +1047,7 @@
                     <pic:cNvPicPr/>
                   </pic:nvPicPr>
                   <pic:blipFill>
-                    <a:blip r:embed="rId13">
+                    <a:blip r:embed="rId12">
                       <a:extLst>
                         <a:ext uri="{28A0092B-C50C-407E-A947-70E740481C1C}">
                           <a14:useLocalDpi xmlns:a14="http://schemas.microsoft.com/office/drawing/2010/main" val="0"/>
@@ -1144,7 +1113,7 @@
                     <pic:cNvPicPr/>
                   </pic:nvPicPr>
                   <pic:blipFill>
-                    <a:blip r:embed="rId14">
+                    <a:blip r:embed="rId13">
                       <a:extLst>
                         <a:ext uri="{28A0092B-C50C-407E-A947-70E740481C1C}">
                           <a14:useLocalDpi xmlns:a14="http://schemas.microsoft.com/office/drawing/2010/main" val="0"/>
@@ -1204,7 +1173,7 @@
                     <pic:cNvPicPr/>
                   </pic:nvPicPr>
                   <pic:blipFill>
-                    <a:blip r:embed="rId15">
+                    <a:blip r:embed="rId14">
                       <a:extLst>
                         <a:ext uri="{28A0092B-C50C-407E-A947-70E740481C1C}">
                           <a14:useLocalDpi xmlns:a14="http://schemas.microsoft.com/office/drawing/2010/main" val="0"/>
@@ -1270,7 +1239,7 @@
                     <pic:cNvPicPr/>
                   </pic:nvPicPr>
                   <pic:blipFill>
-                    <a:blip r:embed="rId16">
+                    <a:blip r:embed="rId15">
                       <a:extLst>
                         <a:ext uri="{28A0092B-C50C-407E-A947-70E740481C1C}">
                           <a14:useLocalDpi xmlns:a14="http://schemas.microsoft.com/office/drawing/2010/main" val="0"/>
@@ -1330,7 +1299,7 @@
                     <pic:cNvPicPr/>
                   </pic:nvPicPr>
                   <pic:blipFill>
-                    <a:blip r:embed="rId17">
+                    <a:blip r:embed="rId16">
                       <a:extLst>
                         <a:ext uri="{28A0092B-C50C-407E-A947-70E740481C1C}">
                           <a14:useLocalDpi xmlns:a14="http://schemas.microsoft.com/office/drawing/2010/main" val="0"/>
@@ -1396,7 +1365,7 @@
                     <pic:cNvPicPr/>
                   </pic:nvPicPr>
                   <pic:blipFill>
-                    <a:blip r:embed="rId18">
+                    <a:blip r:embed="rId17">
                       <a:extLst>
                         <a:ext uri="{28A0092B-C50C-407E-A947-70E740481C1C}">
                           <a14:useLocalDpi xmlns:a14="http://schemas.microsoft.com/office/drawing/2010/main" val="0"/>
@@ -1456,7 +1425,7 @@
                     <pic:cNvPicPr/>
                   </pic:nvPicPr>
                   <pic:blipFill>
-                    <a:blip r:embed="rId19">
+                    <a:blip r:embed="rId18">
                       <a:extLst>
                         <a:ext uri="{28A0092B-C50C-407E-A947-70E740481C1C}">
                           <a14:useLocalDpi xmlns:a14="http://schemas.microsoft.com/office/drawing/2010/main" val="0"/>
@@ -1522,7 +1491,7 @@
                     <pic:cNvPicPr/>
                   </pic:nvPicPr>
                   <pic:blipFill>
-                    <a:blip r:embed="rId20">
+                    <a:blip r:embed="rId19">
                       <a:extLst>
                         <a:ext uri="{28A0092B-C50C-407E-A947-70E740481C1C}">
                           <a14:useLocalDpi xmlns:a14="http://schemas.microsoft.com/office/drawing/2010/main" val="0"/>
@@ -1582,7 +1551,7 @@
                     <pic:cNvPicPr/>
                   </pic:nvPicPr>
                   <pic:blipFill>
-                    <a:blip r:embed="rId21">
+                    <a:blip r:embed="rId20">
                       <a:extLst>
                         <a:ext uri="{28A0092B-C50C-407E-A947-70E740481C1C}">
                           <a14:useLocalDpi xmlns:a14="http://schemas.microsoft.com/office/drawing/2010/main" val="0"/>
@@ -1647,7 +1616,7 @@
                     </pic:cNvPicPr>
                   </pic:nvPicPr>
                   <pic:blipFill>
-                    <a:blip r:embed="rId22">
+                    <a:blip r:embed="rId21">
                       <a:extLst>
                         <a:ext uri="{28A0092B-C50C-407E-A947-70E740481C1C}">
                           <a14:useLocalDpi xmlns:a14="http://schemas.microsoft.com/office/drawing/2010/main" val="0"/>

--- a/docs/Group6-T2007E-E-projectSem3.docx
+++ b/docs/Group6-T2007E-E-projectSem3.docx
@@ -71,14 +71,23 @@
       <w:r>
         <w:t>Class: T2007E</w:t>
       </w:r>
+    </w:p>
+    <w:p>
+      <w:pPr>
+        <w:ind w:left="360" w:right="119"/>
+      </w:pPr>
+      <w:r>
+        <w:t xml:space="preserve">Link github: </w:t>
+      </w:r>
+      <w:r>
+        <w:t>https://github.com/psawn/ProjectSem3FPT</w:t>
+      </w:r>
       <w:r>
         <w:tab/>
       </w:r>
       <w:r>
         <w:tab/>
       </w:r>
-      <w:bookmarkStart w:id="0" w:name="_GoBack"/>
-      <w:bookmarkEnd w:id="0"/>
       <w:r>
         <w:tab/>
         <w:t xml:space="preserve">  </w:t>
@@ -170,19 +179,7 @@
         <w:rPr>
           <w:lang w:bidi="he-IL"/>
         </w:rPr>
-        <w:t xml:space="preserve"> all reviews to make this </w:t>
-      </w:r>
-      <w:r>
-        <w:rPr>
-          <w:lang w:bidi="he-IL"/>
-        </w:rPr>
-        <w:t>project</w:t>
-      </w:r>
-      <w:r>
-        <w:rPr>
-          <w:lang w:bidi="he-IL"/>
-        </w:rPr>
-        <w:t xml:space="preserve"> become better. I sincerely thank.</w:t>
+        <w:t xml:space="preserve"> all reviews to make this project become better. I sincerely thank.</w:t>
       </w:r>
     </w:p>
     <w:p>
@@ -311,76 +308,13 @@
       </w:r>
     </w:p>
     <w:p>
-      <w:r>
-        <w:t>This chapter mentions the platform as well as the technologies for developing application:</w:t>
-      </w:r>
-    </w:p>
-    <w:p>
-      <w:pPr>
-        <w:pStyle w:val="ListParagraph"/>
-        <w:numPr>
-          <w:ilvl w:val="0"/>
-          <w:numId w:val="7"/>
-        </w:numPr>
-        <w:spacing w:before="60" w:after="0" w:line="264" w:lineRule="auto"/>
-        <w:jc w:val="both"/>
+      <w:pPr>
         <w:rPr>
           <w:b/>
         </w:rPr>
       </w:pPr>
       <w:r>
-        <w:t>Research about RESTful API</w:t>
-      </w:r>
-    </w:p>
-    <w:p>
-      <w:pPr>
-        <w:pStyle w:val="ListParagraph"/>
-        <w:numPr>
-          <w:ilvl w:val="0"/>
-          <w:numId w:val="7"/>
-        </w:numPr>
-        <w:spacing w:before="60" w:after="0" w:line="264" w:lineRule="auto"/>
-        <w:jc w:val="both"/>
-        <w:rPr>
-          <w:b/>
-        </w:rPr>
-      </w:pPr>
-      <w:r>
-        <w:t>Research about NodeJS platform</w:t>
-      </w:r>
-    </w:p>
-    <w:p>
-      <w:pPr>
-        <w:pStyle w:val="ListParagraph"/>
-        <w:numPr>
-          <w:ilvl w:val="0"/>
-          <w:numId w:val="7"/>
-        </w:numPr>
-        <w:spacing w:before="60" w:after="0" w:line="264" w:lineRule="auto"/>
-        <w:jc w:val="both"/>
-        <w:rPr>
-          <w:b/>
-        </w:rPr>
-      </w:pPr>
-      <w:r>
-        <w:t>Research about Express FrameWork</w:t>
-      </w:r>
-    </w:p>
-    <w:p>
-      <w:pPr>
-        <w:pStyle w:val="ListParagraph"/>
-        <w:numPr>
-          <w:ilvl w:val="0"/>
-          <w:numId w:val="7"/>
-        </w:numPr>
-        <w:spacing w:before="60" w:after="0" w:line="264" w:lineRule="auto"/>
-        <w:jc w:val="both"/>
-        <w:rPr>
-          <w:b/>
-        </w:rPr>
-      </w:pPr>
-      <w:r>
-        <w:t>Research about libraries in npm tool</w:t>
+        <w:t>This chapter mentions the platform as well as the technologies for developing application</w:t>
       </w:r>
     </w:p>
     <w:p>
@@ -403,48 +337,6 @@
     </w:p>
     <w:p>
       <w:pPr>
-        <w:pStyle w:val="ListParagraph"/>
-        <w:numPr>
-          <w:ilvl w:val="0"/>
-          <w:numId w:val="7"/>
-        </w:numPr>
-        <w:spacing w:before="60" w:after="0" w:line="264" w:lineRule="auto"/>
-        <w:jc w:val="both"/>
-      </w:pPr>
-      <w:r>
-        <w:t>Introduction and survey of system requirements.</w:t>
-      </w:r>
-    </w:p>
-    <w:p>
-      <w:pPr>
-        <w:pStyle w:val="ListParagraph"/>
-        <w:numPr>
-          <w:ilvl w:val="0"/>
-          <w:numId w:val="7"/>
-        </w:numPr>
-        <w:spacing w:before="60" w:after="0" w:line="264" w:lineRule="auto"/>
-        <w:jc w:val="both"/>
-      </w:pPr>
-      <w:r>
-        <w:t>Analyze and describe the function of system.</w:t>
-      </w:r>
-    </w:p>
-    <w:p>
-      <w:pPr>
-        <w:pStyle w:val="ListParagraph"/>
-        <w:numPr>
-          <w:ilvl w:val="0"/>
-          <w:numId w:val="7"/>
-        </w:numPr>
-        <w:spacing w:before="60" w:after="0" w:line="264" w:lineRule="auto"/>
-        <w:jc w:val="both"/>
-      </w:pPr>
-      <w:r>
-        <w:t>Dive into database design, interface design</w:t>
-      </w:r>
-    </w:p>
-    <w:p>
-      <w:pPr>
         <w:rPr>
           <w:b/>
         </w:rPr>
@@ -568,7 +460,7 @@
           <w:noProof/>
         </w:rPr>
         <w:drawing>
-          <wp:inline distT="0" distB="0" distL="0" distR="0">
+          <wp:inline distT="0" distB="0" distL="0" distR="0" wp14:anchorId="0CAC0465" wp14:editId="3E315CE6">
             <wp:extent cx="1333500" cy="1333500"/>
             <wp:effectExtent l="0" t="0" r="0" b="0"/>
             <wp:docPr id="24" name="Picture 24"/>
@@ -645,7 +537,7 @@
           <w:noProof/>
         </w:rPr>
         <w:drawing>
-          <wp:inline distT="0" distB="0" distL="0" distR="0">
+          <wp:inline distT="0" distB="0" distL="0" distR="0" wp14:anchorId="06C5C4F7" wp14:editId="6C21F04D">
             <wp:extent cx="1381125" cy="1381125"/>
             <wp:effectExtent l="0" t="0" r="9525" b="0"/>
             <wp:docPr id="26" name="Picture 26"/>
@@ -716,7 +608,7 @@
           <w:noProof/>
         </w:rPr>
         <w:drawing>
-          <wp:inline distT="0" distB="0" distL="0" distR="0" wp14:anchorId="4562FD21" wp14:editId="0195ACE4">
+          <wp:inline distT="0" distB="0" distL="0" distR="0" wp14:anchorId="6D0C9921" wp14:editId="175B7B34">
             <wp:extent cx="3816000" cy="6894000"/>
             <wp:effectExtent l="0" t="0" r="0" b="2540"/>
             <wp:docPr id="2" name="Picture 2"/>
@@ -786,7 +678,7 @@
         </w:rPr>
         <w:lastRenderedPageBreak/>
         <w:drawing>
-          <wp:inline distT="0" distB="0" distL="0" distR="0" wp14:anchorId="5A4280E2" wp14:editId="44574D25">
+          <wp:inline distT="0" distB="0" distL="0" distR="0" wp14:anchorId="2B92493E" wp14:editId="261090B7">
             <wp:extent cx="4831200" cy="3484800"/>
             <wp:effectExtent l="0" t="0" r="7620" b="1905"/>
             <wp:docPr id="3" name="Picture 3"/>
@@ -846,7 +738,7 @@
           <w:noProof/>
         </w:rPr>
         <w:drawing>
-          <wp:inline distT="0" distB="0" distL="0" distR="0" wp14:anchorId="6437659F" wp14:editId="3C427528">
+          <wp:inline distT="0" distB="0" distL="0" distR="0" wp14:anchorId="648C7101" wp14:editId="7AD819DD">
             <wp:extent cx="4834800" cy="3754800"/>
             <wp:effectExtent l="0" t="0" r="4445" b="0"/>
             <wp:docPr id="4" name="Picture 4"/>
@@ -912,7 +804,7 @@
           <w:noProof/>
         </w:rPr>
         <w:drawing>
-          <wp:inline distT="0" distB="0" distL="0" distR="0" wp14:anchorId="5C9544B0" wp14:editId="657906E0">
+          <wp:inline distT="0" distB="0" distL="0" distR="0" wp14:anchorId="4F651FB5" wp14:editId="757E364C">
             <wp:extent cx="4831200" cy="2077200"/>
             <wp:effectExtent l="0" t="0" r="7620" b="0"/>
             <wp:docPr id="5" name="Picture 5"/>
@@ -972,7 +864,7 @@
           <w:noProof/>
         </w:rPr>
         <w:drawing>
-          <wp:inline distT="0" distB="0" distL="0" distR="0" wp14:anchorId="6F09B1A3" wp14:editId="61F0BA7E">
+          <wp:inline distT="0" distB="0" distL="0" distR="0" wp14:anchorId="05F5EFC2" wp14:editId="46FB998D">
             <wp:extent cx="4831200" cy="2077200"/>
             <wp:effectExtent l="0" t="0" r="7620" b="0"/>
             <wp:docPr id="6" name="Picture 6"/>
@@ -1032,7 +924,7 @@
           <w:noProof/>
         </w:rPr>
         <w:drawing>
-          <wp:inline distT="0" distB="0" distL="0" distR="0" wp14:anchorId="6B2F4C69" wp14:editId="109353C8">
+          <wp:inline distT="0" distB="0" distL="0" distR="0" wp14:anchorId="3D3E9947" wp14:editId="258B1794">
             <wp:extent cx="4838400" cy="1879200"/>
             <wp:effectExtent l="0" t="0" r="635" b="6985"/>
             <wp:docPr id="7" name="Picture 7"/>
@@ -1098,7 +990,7 @@
           <w:noProof/>
         </w:rPr>
         <w:drawing>
-          <wp:inline distT="0" distB="0" distL="0" distR="0" wp14:anchorId="7F01C80A" wp14:editId="0264242B">
+          <wp:inline distT="0" distB="0" distL="0" distR="0" wp14:anchorId="641459FC" wp14:editId="7BCD14D9">
             <wp:extent cx="5281200" cy="2937600"/>
             <wp:effectExtent l="0" t="0" r="0" b="0"/>
             <wp:docPr id="8" name="Picture 8"/>
@@ -1158,7 +1050,7 @@
           <w:noProof/>
         </w:rPr>
         <w:drawing>
-          <wp:inline distT="0" distB="0" distL="0" distR="0" wp14:anchorId="56CC34E6" wp14:editId="73164CFF">
+          <wp:inline distT="0" distB="0" distL="0" distR="0" wp14:anchorId="05A5D627" wp14:editId="46153976">
             <wp:extent cx="4834800" cy="3351600"/>
             <wp:effectExtent l="0" t="0" r="4445" b="1270"/>
             <wp:docPr id="9" name="Picture 9"/>
@@ -1224,7 +1116,7 @@
           <w:noProof/>
         </w:rPr>
         <w:drawing>
-          <wp:inline distT="0" distB="0" distL="0" distR="0" wp14:anchorId="3994C3A1" wp14:editId="1B21CE08">
+          <wp:inline distT="0" distB="0" distL="0" distR="0" wp14:anchorId="374A2C8C" wp14:editId="339BD80B">
             <wp:extent cx="4834800" cy="3351600"/>
             <wp:effectExtent l="0" t="0" r="4445" b="1270"/>
             <wp:docPr id="10" name="Picture 10"/>
@@ -1284,7 +1176,7 @@
           <w:noProof/>
         </w:rPr>
         <w:drawing>
-          <wp:inline distT="0" distB="0" distL="0" distR="0" wp14:anchorId="7AE9DAE0" wp14:editId="787EB8A2">
+          <wp:inline distT="0" distB="0" distL="0" distR="0" wp14:anchorId="7CBBE806" wp14:editId="4FC119B3">
             <wp:extent cx="4831200" cy="2077200"/>
             <wp:effectExtent l="0" t="0" r="7620" b="0"/>
             <wp:docPr id="11" name="Picture 11"/>
@@ -1350,7 +1242,7 @@
           <w:noProof/>
         </w:rPr>
         <w:drawing>
-          <wp:inline distT="0" distB="0" distL="0" distR="0" wp14:anchorId="307E2965" wp14:editId="7306DBFC">
+          <wp:inline distT="0" distB="0" distL="0" distR="0" wp14:anchorId="3E03DB0B" wp14:editId="34F707DE">
             <wp:extent cx="4834800" cy="3085200"/>
             <wp:effectExtent l="0" t="0" r="4445" b="1270"/>
             <wp:docPr id="12" name="Picture 12"/>
@@ -1410,7 +1302,7 @@
           <w:noProof/>
         </w:rPr>
         <w:drawing>
-          <wp:inline distT="0" distB="0" distL="0" distR="0" wp14:anchorId="693239A5" wp14:editId="46DA6CBF">
+          <wp:inline distT="0" distB="0" distL="0" distR="0" wp14:anchorId="03F5A572" wp14:editId="01D8B912">
             <wp:extent cx="4834800" cy="3085200"/>
             <wp:effectExtent l="0" t="0" r="4445" b="1270"/>
             <wp:docPr id="13" name="Picture 13"/>
@@ -1476,7 +1368,7 @@
           <w:noProof/>
         </w:rPr>
         <w:drawing>
-          <wp:inline distT="0" distB="0" distL="0" distR="0" wp14:anchorId="448AB440" wp14:editId="1831E56D">
+          <wp:inline distT="0" distB="0" distL="0" distR="0" wp14:anchorId="724092EB" wp14:editId="32514818">
             <wp:extent cx="4406400" cy="3067200"/>
             <wp:effectExtent l="0" t="0" r="0" b="0"/>
             <wp:docPr id="14" name="Picture 14"/>
@@ -1536,7 +1428,7 @@
           <w:noProof/>
         </w:rPr>
         <w:drawing>
-          <wp:inline distT="0" distB="0" distL="0" distR="0" wp14:anchorId="4D3B48D5" wp14:editId="76660318">
+          <wp:inline distT="0" distB="0" distL="0" distR="0" wp14:anchorId="7347A1E6" wp14:editId="1E1AE4F3">
             <wp:extent cx="4406400" cy="3067200"/>
             <wp:effectExtent l="0" t="0" r="0" b="0"/>
             <wp:docPr id="15" name="Picture 15"/>
@@ -1599,7 +1491,7 @@
           <w:noProof/>
         </w:rPr>
         <w:drawing>
-          <wp:inline distT="0" distB="0" distL="0" distR="0" wp14:anchorId="472EAE5C" wp14:editId="64E3D1EA">
+          <wp:inline distT="0" distB="0" distL="0" distR="0" wp14:anchorId="08CE0371" wp14:editId="6266AC43">
             <wp:extent cx="5732145" cy="5554980"/>
             <wp:effectExtent l="0" t="0" r="1905" b="7620"/>
             <wp:docPr id="22" name="Picture 22"/>
@@ -14387,12 +14279,12 @@
       <w:pPr>
         <w:pStyle w:val="Heading1"/>
       </w:pPr>
-      <w:bookmarkStart w:id="1" w:name="_Toc76038783"/>
+      <w:bookmarkStart w:id="0" w:name="_Toc76038783"/>
       <w:r>
         <w:lastRenderedPageBreak/>
         <w:t>SUMMARY AND EVALUATION</w:t>
       </w:r>
-      <w:bookmarkEnd w:id="1"/>
+      <w:bookmarkEnd w:id="0"/>
     </w:p>
     <w:p>
       <w:pPr>
@@ -14418,7 +14310,7 @@
         <w:jc w:val="both"/>
       </w:pPr>
       <w:r>
-        <w:t>Build a website to manage policies, insurances and customer information of Seacom company step by step. This is a tool which can help admin have the most overview of company’s business activities. As a result, they will have an effective business strategy for the development in the future.</w:t>
+        <w:t>Build a website to manage policies, insurances and customer information. As a result, they will have an effective business strategy for the development in the future.</w:t>
       </w:r>
     </w:p>
     <w:p>
@@ -14436,25 +14328,19 @@
       </w:r>
     </w:p>
     <w:p>
-      <w:pPr>
-        <w:spacing w:before="60" w:after="0" w:line="264" w:lineRule="auto"/>
-        <w:jc w:val="both"/>
-      </w:pPr>
-    </w:p>
-    <w:p>
       <w:r>
-        <w:t>Although the achieved results above are quite positive, due to time and knowledge limitations, the system is still not really optimized in performance. Some function can be developed more streamlined, efficient and friendly. Functions may be further developed in future updates.</w:t>
+        <w:t>Although the achieved results above are quite positive, due to time and knowledge limitations, the system is still not really finish Front end UI. Some function can be developed more streamlined, efficient and friendly. Functions may be further developed in future updates.</w:t>
       </w:r>
     </w:p>
     <w:p>
       <w:pPr>
         <w:pStyle w:val="Heading2"/>
       </w:pPr>
-      <w:bookmarkStart w:id="2" w:name="_Toc76038785"/>
+      <w:bookmarkStart w:id="1" w:name="_Toc76038785"/>
       <w:r>
         <w:t>Development direction</w:t>
       </w:r>
-      <w:bookmarkEnd w:id="2"/>
+      <w:bookmarkEnd w:id="1"/>
     </w:p>
     <w:p>
       <w:r>
@@ -14517,18 +14403,18 @@
         <w:jc w:val="both"/>
       </w:pPr>
       <w:r>
-        <w:t>Finish missing system functions due to limited time.</w:t>
+        <w:t>Finish missing Front end UI.</w:t>
       </w:r>
     </w:p>
     <w:p>
       <w:pPr>
         <w:pStyle w:val="Heading2"/>
       </w:pPr>
-      <w:bookmarkStart w:id="3" w:name="_Toc76038786"/>
+      <w:bookmarkStart w:id="2" w:name="_Toc76038786"/>
       <w:r>
         <w:t>Summary</w:t>
       </w:r>
-      <w:bookmarkEnd w:id="3"/>
+      <w:bookmarkEnd w:id="2"/>
     </w:p>
     <w:p>
       <w:r>
@@ -14601,6 +14487,10 @@
       </w:r>
     </w:p>
     <w:p/>
+    <w:p>
+      <w:bookmarkStart w:id="3" w:name="_GoBack"/>
+      <w:bookmarkEnd w:id="3"/>
+    </w:p>
     <w:sectPr>
       <w:pgSz w:w="11907" w:h="16840" w:code="9"/>
       <w:pgMar w:top="1440" w:right="1440" w:bottom="1440" w:left="1440" w:header="720" w:footer="720" w:gutter="0"/>
@@ -16385,6 +16275,7 @@
   <w:style w:type="paragraph" w:default="1" w:styleId="Normal">
     <w:name w:val="Normal"/>
     <w:qFormat/>
+    <w:rsid w:val="00570363"/>
   </w:style>
   <w:style w:type="paragraph" w:styleId="Heading1">
     <w:name w:val="heading 1"/>
